--- a/Lab 2/lab 2.docx
+++ b/Lab 2/lab 2.docx
@@ -14,7 +14,21 @@
           <w:b/>
           <w:bCs/>
         </w:rPr>
-        <w:t>Lab 2</w:t>
+        <w:t>L</w:t>
+      </w:r>
+      <w:r>
+        <w:rPr>
+          <w:b/>
+          <w:bCs/>
+        </w:rPr>
+        <w:t>AB</w:t>
+      </w:r>
+      <w:r>
+        <w:rPr>
+          <w:b/>
+          <w:bCs/>
+        </w:rPr>
+        <w:t xml:space="preserve"> 2</w:t>
       </w:r>
     </w:p>
     <w:p>
@@ -36,6 +50,9 @@
     </w:p>
     <w:p>
       <w:r>
+        <w:rPr>
+          <w:noProof/>
+        </w:rPr>
         <w:drawing>
           <wp:inline distT="0" distB="0" distL="0" distR="0" wp14:anchorId="00ED6AE6" wp14:editId="4C1F12DC">
             <wp:extent cx="5486400" cy="452755"/>
@@ -87,6 +104,9 @@
     </w:p>
     <w:p>
       <w:r>
+        <w:rPr>
+          <w:noProof/>
+        </w:rPr>
         <w:drawing>
           <wp:inline distT="0" distB="0" distL="0" distR="0" wp14:anchorId="69F646A1" wp14:editId="42EECE9E">
             <wp:extent cx="5486400" cy="746760"/>
@@ -317,10 +337,7 @@
               <w:cnfStyle w:val="100000000000" w:firstRow="1" w:lastRow="0" w:firstColumn="0" w:lastColumn="0" w:oddVBand="0" w:evenVBand="0" w:oddHBand="0" w:evenHBand="0" w:firstRowFirstColumn="0" w:firstRowLastColumn="0" w:lastRowFirstColumn="0" w:lastRowLastColumn="0"/>
             </w:pPr>
             <w:r>
-              <w:t>UDP</w:t>
-            </w:r>
-            <w:r>
-              <w:t xml:space="preserve"> </w:t>
+              <w:t xml:space="preserve">UDP </w:t>
             </w:r>
           </w:p>
         </w:tc>
@@ -990,6 +1007,7 @@
   <w:style w:type="character" w:default="1" w:styleId="DefaultParagraphFont">
     <w:name w:val="Default Paragraph Font"/>
     <w:uiPriority w:val="1"/>
+    <w:semiHidden/>
     <w:unhideWhenUsed/>
   </w:style>
   <w:style w:type="table" w:default="1" w:styleId="TableNormal">
